--- a/doc/CPS联盟系统20170525问题v1.2.docx
+++ b/doc/CPS联盟系统20170525问题v1.2.docx
@@ -101,6 +101,137 @@
     </w:p>
     <w:p>
       <w:pPr>
+        <w:pStyle w:val="10"/>
+        <w:numPr>
+          <w:ilvl w:val="0"/>
+          <w:numId w:val="0"/>
+        </w:numPr>
+        <w:ind w:leftChars="0"/>
+        <w:rPr>
+          <w:rFonts w:hint="eastAsia"/>
+          <w:color w:val="FF0000"/>
+          <w:lang w:val="en-US" w:eastAsia="zh-CN"/>
+        </w:rPr>
+      </w:pPr>
+      <w:r>
+        <w:rPr>
+          <w:rFonts w:hint="eastAsia"/>
+          <w:color w:val="FF0000"/>
+          <w:lang w:val="en-US" w:eastAsia="zh-CN"/>
+        </w:rPr>
+        <w:t>合同录入：分类添加</w:t>
+      </w:r>
+    </w:p>
+    <w:p>
+      <w:pPr>
+        <w:pStyle w:val="10"/>
+        <w:numPr>
+          <w:ilvl w:val="0"/>
+          <w:numId w:val="0"/>
+        </w:numPr>
+        <w:ind w:leftChars="0"/>
+        <w:rPr>
+          <w:rFonts w:hint="eastAsia"/>
+          <w:color w:val="FF0000"/>
+          <w:lang w:val="en-US" w:eastAsia="zh-CN"/>
+        </w:rPr>
+      </w:pPr>
+    </w:p>
+    <w:p>
+      <w:pPr>
+        <w:pStyle w:val="10"/>
+        <w:numPr>
+          <w:ilvl w:val="0"/>
+          <w:numId w:val="0"/>
+        </w:numPr>
+        <w:ind w:leftChars="0"/>
+        <w:rPr>
+          <w:rFonts w:hint="eastAsia"/>
+          <w:color w:val="FF0000"/>
+          <w:lang w:val="en-US" w:eastAsia="zh-CN"/>
+        </w:rPr>
+      </w:pPr>
+      <w:r>
+        <w:rPr>
+          <w:rFonts w:hint="eastAsia"/>
+          <w:color w:val="FF0000"/>
+          <w:lang w:val="en-US" w:eastAsia="zh-CN"/>
+        </w:rPr>
+        <w:t>分类添加</w:t>
+      </w:r>
+    </w:p>
+    <w:p>
+      <w:pPr>
+        <w:pStyle w:val="10"/>
+        <w:numPr>
+          <w:ilvl w:val="0"/>
+          <w:numId w:val="0"/>
+        </w:numPr>
+        <w:ind w:leftChars="0"/>
+        <w:rPr>
+          <w:rFonts w:hint="eastAsia"/>
+          <w:color w:val="FF0000"/>
+          <w:lang w:val="en-US" w:eastAsia="zh-CN"/>
+        </w:rPr>
+      </w:pPr>
+    </w:p>
+    <w:p>
+      <w:pPr>
+        <w:pStyle w:val="10"/>
+        <w:numPr>
+          <w:ilvl w:val="0"/>
+          <w:numId w:val="0"/>
+        </w:numPr>
+        <w:ind w:leftChars="0"/>
+        <w:rPr>
+          <w:rFonts w:hint="eastAsia"/>
+          <w:color w:val="FF0000"/>
+          <w:lang w:val="en-US" w:eastAsia="zh-CN"/>
+        </w:rPr>
+      </w:pPr>
+      <w:bookmarkStart w:id="0" w:name="_GoBack"/>
+      <w:r>
+        <w:rPr>
+          <w:rFonts w:hint="eastAsia"/>
+          <w:color w:val="FF0000"/>
+          <w:lang w:val="en-US" w:eastAsia="zh-CN"/>
+        </w:rPr>
+        <w:t>每个商城配置一个接口链接，再用户管理中给商城自行绑定</w:t>
+      </w:r>
+    </w:p>
+    <w:bookmarkEnd w:id="0"/>
+    <w:p>
+      <w:pPr>
+        <w:pStyle w:val="10"/>
+        <w:numPr>
+          <w:ilvl w:val="0"/>
+          <w:numId w:val="0"/>
+        </w:numPr>
+        <w:ind w:leftChars="0"/>
+        <w:rPr>
+          <w:rFonts w:hint="eastAsia"/>
+          <w:color w:val="FF0000"/>
+          <w:lang w:val="en-US" w:eastAsia="zh-CN"/>
+        </w:rPr>
+      </w:pPr>
+    </w:p>
+    <w:p>
+      <w:pPr>
+        <w:pStyle w:val="10"/>
+        <w:numPr>
+          <w:ilvl w:val="0"/>
+          <w:numId w:val="0"/>
+        </w:numPr>
+        <w:ind w:leftChars="0"/>
+        <w:rPr>
+          <w:rFonts w:hint="eastAsia"/>
+          <w:color w:val="FF0000"/>
+          <w:lang w:val="en-US" w:eastAsia="zh-CN"/>
+        </w:rPr>
+      </w:pPr>
+    </w:p>
+    <w:p>
+      <w:pPr>
         <w:pStyle w:val="4"/>
         <w:jc w:val="left"/>
         <w:rPr>
@@ -121,11 +252,6 @@
           <w:numId w:val="0"/>
         </w:numPr>
         <w:jc w:val="left"/>
-        <w:rPr>
-          <w:rFonts w:hint="eastAsia"/>
-        </w:rPr>
-      </w:pPr>
-      <w:r>
         <w:rPr>
           <w:rFonts w:hint="eastAsia"/>
           <w:color w:val="FF0000"/>
@@ -133,7 +259,42 @@
           <w:szCs w:val="24"/>
           <w:lang w:val="en-US" w:eastAsia="zh-CN"/>
         </w:rPr>
+      </w:pPr>
+      <w:r>
+        <w:rPr>
+          <w:rFonts w:hint="eastAsia"/>
+          <w:color w:val="FF0000"/>
+          <w:sz w:val="24"/>
+          <w:szCs w:val="24"/>
+          <w:lang w:val="en-US" w:eastAsia="zh-CN"/>
+        </w:rPr>
         <w:t>反馈：完善</w:t>
+      </w:r>
+    </w:p>
+    <w:p>
+      <w:pPr>
+        <w:numPr>
+          <w:ilvl w:val="0"/>
+          <w:numId w:val="0"/>
+        </w:numPr>
+        <w:jc w:val="left"/>
+        <w:rPr>
+          <w:rFonts w:hint="eastAsia" w:eastAsiaTheme="minorEastAsia"/>
+          <w:color w:val="FF0000"/>
+          <w:sz w:val="24"/>
+          <w:szCs w:val="24"/>
+          <w:lang w:val="en-US" w:eastAsia="zh-CN"/>
+        </w:rPr>
+      </w:pPr>
+      <w:r>
+        <w:rPr>
+          <w:rFonts w:hint="eastAsia"/>
+          <w:color w:val="FF0000"/>
+          <w:sz w:val="24"/>
+          <w:szCs w:val="24"/>
+          <w:lang w:val="en-US" w:eastAsia="zh-CN"/>
+        </w:rPr>
+        <w:t>商城进来看到的场景？？</w:t>
       </w:r>
     </w:p>
     <w:p>
@@ -436,13 +597,7 @@
         <w:rPr>
           <w:rFonts w:hint="eastAsia"/>
         </w:rPr>
-        <w:t>3.【海报管理】</w:t>
-      </w:r>
-      <w:r>
-        <w:rPr>
-          <w:rFonts w:hint="eastAsia"/>
-        </w:rPr>
-        <w:t>-这个是给CPS平台管理员用的，主要是管理海报底图。</w:t>
+        <w:t>3.【海报管理】-这个是给CPS平台管理员用的，主要是管理海报底图。</w:t>
       </w:r>
       <w:r>
         <w:rPr>
@@ -458,8 +613,6 @@
         </w:rPr>
         <w:t xml:space="preserve">  推广商品</w:t>
       </w:r>
-      <w:bookmarkStart w:id="0" w:name="_GoBack"/>
-      <w:bookmarkEnd w:id="0"/>
     </w:p>
     <w:p>
       <w:pPr>
@@ -3066,7 +3219,7 @@
     <w:lsdException w:qFormat="1" w:unhideWhenUsed="0" w:uiPriority="0" w:semiHidden="0" w:name="Normal"/>
     <w:lsdException w:qFormat="1" w:unhideWhenUsed="0" w:uiPriority="9" w:semiHidden="0" w:name="heading 1"/>
     <w:lsdException w:qFormat="1" w:uiPriority="9" w:semiHidden="0" w:name="heading 2"/>
-    <w:lsdException w:qFormat="1" w:uiPriority="9" w:name="heading 3"/>
+    <w:lsdException w:qFormat="1" w:uiPriority="9" w:semiHidden="0" w:name="heading 3"/>
     <w:lsdException w:qFormat="1" w:uiPriority="9" w:name="heading 4"/>
     <w:lsdException w:qFormat="1" w:uiPriority="9" w:name="heading 5"/>
     <w:lsdException w:qFormat="1" w:uiPriority="9" w:name="heading 6"/>
@@ -3166,7 +3319,7 @@
     <w:lsdException w:uiPriority="99" w:name="HTML Sample"/>
     <w:lsdException w:uiPriority="99" w:name="HTML Typewriter"/>
     <w:lsdException w:uiPriority="99" w:name="HTML Variable"/>
-    <w:lsdException w:uiPriority="99" w:semiHidden="0" w:name="Normal Table"/>
+    <w:lsdException w:qFormat="1" w:uiPriority="99" w:semiHidden="0" w:name="Normal Table"/>
     <w:lsdException w:uiPriority="99" w:name="annotation subject"/>
     <w:lsdException w:uiPriority="99" w:name="Table Simple 1"/>
     <w:lsdException w:uiPriority="99" w:name="Table Simple 2"/>
@@ -3397,6 +3550,7 @@
   <w:style w:type="table" w:default="1" w:styleId="8">
     <w:name w:val="Normal Table"/>
     <w:unhideWhenUsed/>
+    <w:qFormat/>
     <w:uiPriority w:val="99"/>
     <w:tblPr>
       <w:tblLayout w:type="fixed"/>

--- a/doc/CPS联盟系统20170525问题v1.2.docx
+++ b/doc/CPS联盟系统20170525问题v1.2.docx
@@ -189,7 +189,6 @@
           <w:lang w:val="en-US" w:eastAsia="zh-CN"/>
         </w:rPr>
       </w:pPr>
-      <w:bookmarkStart w:id="0" w:name="_GoBack"/>
       <w:r>
         <w:rPr>
           <w:rFonts w:hint="eastAsia"/>
@@ -199,7 +198,6 @@
         <w:t>每个商城配置一个接口链接，再用户管理中给商城自行绑定</w:t>
       </w:r>
     </w:p>
-    <w:bookmarkEnd w:id="0"/>
     <w:p>
       <w:pPr>
         <w:pStyle w:val="10"/>
@@ -1116,6 +1114,13 @@
         </w:rPr>
         <w:t>CPS平台：</w:t>
       </w:r>
+      <w:r>
+        <w:rPr>
+          <w:rFonts w:hint="eastAsia"/>
+          <w:lang w:val="en-US" w:eastAsia="zh-CN"/>
+        </w:rPr>
+        <w:t>adjyc</w:t>
+      </w:r>
     </w:p>
     <w:p>
       <w:pPr>
@@ -1277,13 +1282,72 @@
     </w:p>
     <w:p>
       <w:pPr>
+        <w:pStyle w:val="10"/>
+        <w:numPr>
+          <w:numId w:val="0"/>
+        </w:numPr>
+        <w:ind w:left="420" w:leftChars="0"/>
+      </w:pPr>
+      <w:r>
+        <w:drawing>
+          <wp:inline distT="0" distB="0" distL="114300" distR="114300">
+            <wp:extent cx="5264785" cy="2385060"/>
+            <wp:effectExtent l="0" t="0" r="12065" b="15240"/>
+            <wp:docPr id="5" name="图片 2"/>
+            <wp:cNvGraphicFramePr>
+              <a:graphicFrameLocks xmlns:a="http://schemas.openxmlformats.org/drawingml/2006/main" noChangeAspect="1"/>
+            </wp:cNvGraphicFramePr>
+            <a:graphic xmlns:a="http://schemas.openxmlformats.org/drawingml/2006/main">
+              <a:graphicData uri="http://schemas.openxmlformats.org/drawingml/2006/picture">
+                <pic:pic xmlns:pic="http://schemas.openxmlformats.org/drawingml/2006/picture">
+                  <pic:nvPicPr>
+                    <pic:cNvPr id="5" name="图片 2"/>
+                    <pic:cNvPicPr>
+                      <a:picLocks noChangeAspect="1"/>
+                    </pic:cNvPicPr>
+                  </pic:nvPicPr>
+                  <pic:blipFill>
+                    <a:blip r:embed="rId8"/>
+                    <a:stretch>
+                      <a:fillRect/>
+                    </a:stretch>
+                  </pic:blipFill>
+                  <pic:spPr>
+                    <a:xfrm>
+                      <a:off x="0" y="0"/>
+                      <a:ext cx="5264785" cy="2385060"/>
+                    </a:xfrm>
+                    <a:prstGeom prst="rect">
+                      <a:avLst/>
+                    </a:prstGeom>
+                    <a:noFill/>
+                    <a:ln w="9525">
+                      <a:noFill/>
+                    </a:ln>
+                  </pic:spPr>
+                </pic:pic>
+              </a:graphicData>
+            </a:graphic>
+          </wp:inline>
+        </w:drawing>
+      </w:r>
+    </w:p>
+    <w:p>
+      <w:pPr>
         <w:pStyle w:val="3"/>
       </w:pPr>
       <w:r>
         <w:rPr>
           <w:rFonts w:hint="eastAsia"/>
         </w:rPr>
-        <w:t>商城：</w:t>
+        <w:t>商城：商城</w:t>
+      </w:r>
+      <w:r>
+        <w:rPr>
+          <w:rFonts w:hint="eastAsia"/>
+          <w:lang w:val="en-US" w:eastAsia="zh-CN"/>
+        </w:rPr>
+        <w:t>1</w:t>
       </w:r>
     </w:p>
     <w:p>
@@ -1387,6 +1451,49 @@
         <w:pStyle w:val="10"/>
         <w:ind w:left="360" w:firstLine="0" w:firstLineChars="0"/>
       </w:pPr>
+      <w:r>
+        <w:drawing>
+          <wp:inline distT="0" distB="0" distL="114300" distR="114300">
+            <wp:extent cx="5270500" cy="2244090"/>
+            <wp:effectExtent l="0" t="0" r="6350" b="3810"/>
+            <wp:docPr id="4" name="图片 1"/>
+            <wp:cNvGraphicFramePr>
+              <a:graphicFrameLocks xmlns:a="http://schemas.openxmlformats.org/drawingml/2006/main" noChangeAspect="1"/>
+            </wp:cNvGraphicFramePr>
+            <a:graphic xmlns:a="http://schemas.openxmlformats.org/drawingml/2006/main">
+              <a:graphicData uri="http://schemas.openxmlformats.org/drawingml/2006/picture">
+                <pic:pic xmlns:pic="http://schemas.openxmlformats.org/drawingml/2006/picture">
+                  <pic:nvPicPr>
+                    <pic:cNvPr id="4" name="图片 1"/>
+                    <pic:cNvPicPr>
+                      <a:picLocks noChangeAspect="1"/>
+                    </pic:cNvPicPr>
+                  </pic:nvPicPr>
+                  <pic:blipFill>
+                    <a:blip r:embed="rId9"/>
+                    <a:stretch>
+                      <a:fillRect/>
+                    </a:stretch>
+                  </pic:blipFill>
+                  <pic:spPr>
+                    <a:xfrm>
+                      <a:off x="0" y="0"/>
+                      <a:ext cx="5270500" cy="2244090"/>
+                    </a:xfrm>
+                    <a:prstGeom prst="rect">
+                      <a:avLst/>
+                    </a:prstGeom>
+                    <a:noFill/>
+                    <a:ln w="9525">
+                      <a:noFill/>
+                    </a:ln>
+                  </pic:spPr>
+                </pic:pic>
+              </a:graphicData>
+            </a:graphic>
+          </wp:inline>
+        </w:drawing>
+      </w:r>
     </w:p>
     <w:p>
       <w:pPr>
@@ -1396,7 +1503,7 @@
         <w:rPr>
           <w:rFonts w:hint="eastAsia"/>
         </w:rPr>
-        <w:t>分行：</w:t>
+        <w:t>分行：北京分行</w:t>
       </w:r>
     </w:p>
     <w:p>
@@ -1541,13 +1648,65 @@
     </w:p>
     <w:p>
       <w:pPr>
+        <w:pStyle w:val="10"/>
+        <w:numPr>
+          <w:numId w:val="0"/>
+        </w:numPr>
+        <w:ind w:left="420" w:leftChars="0"/>
+      </w:pPr>
+      <w:r>
+        <w:drawing>
+          <wp:inline distT="0" distB="0" distL="114300" distR="114300">
+            <wp:extent cx="5266055" cy="2667000"/>
+            <wp:effectExtent l="0" t="0" r="10795" b="0"/>
+            <wp:docPr id="6" name="图片 3"/>
+            <wp:cNvGraphicFramePr>
+              <a:graphicFrameLocks xmlns:a="http://schemas.openxmlformats.org/drawingml/2006/main" noChangeAspect="1"/>
+            </wp:cNvGraphicFramePr>
+            <a:graphic xmlns:a="http://schemas.openxmlformats.org/drawingml/2006/main">
+              <a:graphicData uri="http://schemas.openxmlformats.org/drawingml/2006/picture">
+                <pic:pic xmlns:pic="http://schemas.openxmlformats.org/drawingml/2006/picture">
+                  <pic:nvPicPr>
+                    <pic:cNvPr id="6" name="图片 3"/>
+                    <pic:cNvPicPr>
+                      <a:picLocks noChangeAspect="1"/>
+                    </pic:cNvPicPr>
+                  </pic:nvPicPr>
+                  <pic:blipFill>
+                    <a:blip r:embed="rId10"/>
+                    <a:stretch>
+                      <a:fillRect/>
+                    </a:stretch>
+                  </pic:blipFill>
+                  <pic:spPr>
+                    <a:xfrm>
+                      <a:off x="0" y="0"/>
+                      <a:ext cx="5266055" cy="2667000"/>
+                    </a:xfrm>
+                    <a:prstGeom prst="rect">
+                      <a:avLst/>
+                    </a:prstGeom>
+                    <a:noFill/>
+                    <a:ln w="9525">
+                      <a:noFill/>
+                    </a:ln>
+                  </pic:spPr>
+                </pic:pic>
+              </a:graphicData>
+            </a:graphic>
+          </wp:inline>
+        </w:drawing>
+      </w:r>
+    </w:p>
+    <w:p>
+      <w:pPr>
         <w:pStyle w:val="3"/>
       </w:pPr>
       <w:r>
         <w:rPr>
           <w:rFonts w:hint="eastAsia"/>
         </w:rPr>
-        <w:t>子机构：</w:t>
+        <w:t>子机构：厦门支行</w:t>
       </w:r>
     </w:p>
     <w:p>
@@ -1660,13 +1819,65 @@
     </w:p>
     <w:p>
       <w:pPr>
+        <w:pStyle w:val="10"/>
+        <w:numPr>
+          <w:numId w:val="0"/>
+        </w:numPr>
+        <w:ind w:left="420" w:leftChars="0"/>
+      </w:pPr>
+      <w:r>
+        <w:drawing>
+          <wp:inline distT="0" distB="0" distL="114300" distR="114300">
+            <wp:extent cx="5274310" cy="2011680"/>
+            <wp:effectExtent l="0" t="0" r="2540" b="7620"/>
+            <wp:docPr id="7" name="图片 4"/>
+            <wp:cNvGraphicFramePr>
+              <a:graphicFrameLocks xmlns:a="http://schemas.openxmlformats.org/drawingml/2006/main" noChangeAspect="1"/>
+            </wp:cNvGraphicFramePr>
+            <a:graphic xmlns:a="http://schemas.openxmlformats.org/drawingml/2006/main">
+              <a:graphicData uri="http://schemas.openxmlformats.org/drawingml/2006/picture">
+                <pic:pic xmlns:pic="http://schemas.openxmlformats.org/drawingml/2006/picture">
+                  <pic:nvPicPr>
+                    <pic:cNvPr id="7" name="图片 4"/>
+                    <pic:cNvPicPr>
+                      <a:picLocks noChangeAspect="1"/>
+                    </pic:cNvPicPr>
+                  </pic:nvPicPr>
+                  <pic:blipFill>
+                    <a:blip r:embed="rId11"/>
+                    <a:stretch>
+                      <a:fillRect/>
+                    </a:stretch>
+                  </pic:blipFill>
+                  <pic:spPr>
+                    <a:xfrm>
+                      <a:off x="0" y="0"/>
+                      <a:ext cx="5274310" cy="2011680"/>
+                    </a:xfrm>
+                    <a:prstGeom prst="rect">
+                      <a:avLst/>
+                    </a:prstGeom>
+                    <a:noFill/>
+                    <a:ln w="9525">
+                      <a:noFill/>
+                    </a:ln>
+                  </pic:spPr>
+                </pic:pic>
+              </a:graphicData>
+            </a:graphic>
+          </wp:inline>
+        </w:drawing>
+      </w:r>
+    </w:p>
+    <w:p>
+      <w:pPr>
         <w:pStyle w:val="3"/>
       </w:pPr>
       <w:r>
         <w:rPr>
           <w:rFonts w:hint="eastAsia"/>
         </w:rPr>
-        <w:t>客户经理：</w:t>
+        <w:t>客户经理：客户经理</w:t>
       </w:r>
     </w:p>
     <w:p>
@@ -1748,6 +1959,60 @@
         </w:rPr>
         <w:t>账号管理</w:t>
       </w:r>
+    </w:p>
+    <w:p>
+      <w:pPr>
+        <w:pStyle w:val="10"/>
+        <w:numPr>
+          <w:numId w:val="0"/>
+        </w:numPr>
+        <w:ind w:left="420" w:leftChars="0"/>
+      </w:pPr>
+      <w:r>
+        <w:drawing>
+          <wp:inline distT="0" distB="0" distL="114300" distR="114300">
+            <wp:extent cx="5267960" cy="1706880"/>
+            <wp:effectExtent l="0" t="0" r="8890" b="7620"/>
+            <wp:docPr id="8" name="图片 5"/>
+            <wp:cNvGraphicFramePr>
+              <a:graphicFrameLocks xmlns:a="http://schemas.openxmlformats.org/drawingml/2006/main" noChangeAspect="1"/>
+            </wp:cNvGraphicFramePr>
+            <a:graphic xmlns:a="http://schemas.openxmlformats.org/drawingml/2006/main">
+              <a:graphicData uri="http://schemas.openxmlformats.org/drawingml/2006/picture">
+                <pic:pic xmlns:pic="http://schemas.openxmlformats.org/drawingml/2006/picture">
+                  <pic:nvPicPr>
+                    <pic:cNvPr id="8" name="图片 5"/>
+                    <pic:cNvPicPr>
+                      <a:picLocks noChangeAspect="1"/>
+                    </pic:cNvPicPr>
+                  </pic:nvPicPr>
+                  <pic:blipFill>
+                    <a:blip r:embed="rId12"/>
+                    <a:stretch>
+                      <a:fillRect/>
+                    </a:stretch>
+                  </pic:blipFill>
+                  <pic:spPr>
+                    <a:xfrm>
+                      <a:off x="0" y="0"/>
+                      <a:ext cx="5267960" cy="1706880"/>
+                    </a:xfrm>
+                    <a:prstGeom prst="rect">
+                      <a:avLst/>
+                    </a:prstGeom>
+                    <a:noFill/>
+                    <a:ln w="9525">
+                      <a:noFill/>
+                    </a:ln>
+                  </pic:spPr>
+                </pic:pic>
+              </a:graphicData>
+            </a:graphic>
+          </wp:inline>
+        </w:drawing>
+      </w:r>
+      <w:bookmarkStart w:id="0" w:name="_GoBack"/>
+      <w:bookmarkEnd w:id="0"/>
     </w:p>
     <w:p/>
     <w:p>
